--- a/px22/media/PX22CfP.docx
+++ b/px22/media/PX22CfP.docx
@@ -140,7 +140,6 @@
                 <w:szCs w:val="48"/>
               </w:rPr>
             </w:pPr>
-            <w:bookmarkStart w:id="0" w:name="_GoBack"/>
             <w:r>
               <w:rPr>
                 <w:rFonts w:ascii="Arial" w:hAnsi="Arial" w:cs="Arial"/>
@@ -185,7 +184,6 @@
                 </wp:inline>
               </w:drawing>
             </w:r>
-            <w:bookmarkEnd w:id="0"/>
           </w:p>
         </w:tc>
       </w:tr>
@@ -1296,16 +1294,7 @@
           <w:sz w:val="16"/>
           <w:szCs w:val="32"/>
         </w:rPr>
-        <w:t>All artifacts are to be submitted via</w:t>
-      </w:r>
-      <w:r>
-        <w:rPr>
-          <w:rFonts w:ascii="Arial" w:hAnsi="Arial" w:cs="Arial"/>
-          <w:color w:val="313131"/>
-          <w:sz w:val="16"/>
-          <w:szCs w:val="32"/>
-        </w:rPr>
-        <w:t xml:space="preserve"> </w:t>
+        <w:t xml:space="preserve">All artifacts are to be submitted via </w:t>
       </w:r>
       <w:proofErr w:type="spellStart"/>
       <w:r>
@@ -1361,7 +1350,7 @@
           <w:sz w:val="16"/>
           <w:szCs w:val="32"/>
         </w:rPr>
-        <w:t>Papers and essays must be written in English, provided as PDF documents, and follow the new ACM Conference ‘</w:t>
+        <w:t xml:space="preserve">Papers and essays must be written in English, provided as PDF documents, and strictly adhere to the ACM Format. If you are using </w:t>
       </w:r>
       <w:proofErr w:type="spellStart"/>
       <w:r>
@@ -1371,6 +1360,26 @@
           <w:sz w:val="16"/>
           <w:szCs w:val="32"/>
         </w:rPr>
+        <w:t>LaTeX</w:t>
+      </w:r>
+      <w:proofErr w:type="spellEnd"/>
+      <w:r>
+        <w:rPr>
+          <w:rFonts w:ascii="Arial" w:hAnsi="Arial" w:cs="Arial"/>
+          <w:color w:val="313131"/>
+          <w:sz w:val="16"/>
+          <w:szCs w:val="32"/>
+        </w:rPr>
+        <w:t>, please follow the ACM Conference '</w:t>
+      </w:r>
+      <w:proofErr w:type="spellStart"/>
+      <w:r>
+        <w:rPr>
+          <w:rFonts w:ascii="Arial" w:hAnsi="Arial" w:cs="Arial"/>
+          <w:color w:val="313131"/>
+          <w:sz w:val="16"/>
+          <w:szCs w:val="32"/>
+        </w:rPr>
         <w:t>acmart</w:t>
       </w:r>
       <w:proofErr w:type="spellEnd"/>
@@ -1381,7 +1390,7 @@
           <w:sz w:val="16"/>
           <w:szCs w:val="32"/>
         </w:rPr>
-        <w:t>’ Format with the ‘</w:t>
+        <w:t>' Format (v1.77 or newer) with the '</w:t>
       </w:r>
       <w:proofErr w:type="spellStart"/>
       <w:r>
@@ -1401,8 +1410,49 @@
           <w:sz w:val="16"/>
           <w:szCs w:val="32"/>
         </w:rPr>
-        <w:t xml:space="preserve">’ option using the Times New Roman font family with </w:t>
-      </w:r>
+        <w:t xml:space="preserve">' option and the </w:t>
+      </w:r>
+      <w:proofErr w:type="spellStart"/>
+      <w:r>
+        <w:rPr>
+          <w:rFonts w:ascii="Arial" w:hAnsi="Arial" w:cs="Arial"/>
+          <w:color w:val="313131"/>
+          <w:sz w:val="16"/>
+          <w:szCs w:val="32"/>
+        </w:rPr>
+        <w:t>BibTeX</w:t>
+      </w:r>
+      <w:proofErr w:type="spellEnd"/>
+      <w:r>
+        <w:rPr>
+          <w:rFonts w:ascii="Arial" w:hAnsi="Arial" w:cs="Arial"/>
+          <w:color w:val="313131"/>
+          <w:sz w:val="16"/>
+          <w:szCs w:val="32"/>
+        </w:rPr>
+        <w:t xml:space="preserve"> ACM Reference Format ('\</w:t>
+      </w:r>
+      <w:proofErr w:type="spellStart"/>
+      <w:r>
+        <w:rPr>
+          <w:rFonts w:ascii="Arial" w:hAnsi="Arial" w:cs="Arial"/>
+          <w:color w:val="313131"/>
+          <w:sz w:val="16"/>
+          <w:szCs w:val="32"/>
+        </w:rPr>
+        <w:t>documentclass</w:t>
+      </w:r>
+      <w:proofErr w:type="spellEnd"/>
+      <w:r>
+        <w:rPr>
+          <w:rFonts w:ascii="Arial" w:hAnsi="Arial" w:cs="Arial"/>
+          <w:color w:val="313131"/>
+          <w:sz w:val="16"/>
+          <w:szCs w:val="32"/>
+        </w:rPr>
+        <w:t>[</w:t>
+      </w:r>
+      <w:proofErr w:type="spellStart"/>
       <w:proofErr w:type="gramStart"/>
       <w:r>
         <w:rPr>
@@ -1411,8 +1461,9 @@
           <w:sz w:val="16"/>
           <w:szCs w:val="32"/>
         </w:rPr>
-        <w:t>10 point</w:t>
-      </w:r>
+        <w:t>sigconf,screen</w:t>
+      </w:r>
+      <w:proofErr w:type="spellEnd"/>
       <w:proofErr w:type="gramEnd"/>
       <w:r>
         <w:rPr>
@@ -1421,7 +1472,7 @@
           <w:sz w:val="16"/>
           <w:szCs w:val="32"/>
         </w:rPr>
-        <w:t xml:space="preserve"> font size. If you are formatting your paper using </w:t>
+        <w:t>]{</w:t>
       </w:r>
       <w:proofErr w:type="spellStart"/>
       <w:r>
@@ -1431,6 +1482,26 @@
           <w:sz w:val="16"/>
           <w:szCs w:val="32"/>
         </w:rPr>
+        <w:t>acmart</w:t>
+      </w:r>
+      <w:proofErr w:type="spellEnd"/>
+      <w:r>
+        <w:rPr>
+          <w:rFonts w:ascii="Arial" w:hAnsi="Arial" w:cs="Arial"/>
+          <w:color w:val="313131"/>
+          <w:sz w:val="16"/>
+          <w:szCs w:val="32"/>
+        </w:rPr>
+        <w:t xml:space="preserve">}'). Please include page numbers in your submission for review using the </w:t>
+      </w:r>
+      <w:proofErr w:type="spellStart"/>
+      <w:r>
+        <w:rPr>
+          <w:rFonts w:ascii="Arial" w:hAnsi="Arial" w:cs="Arial"/>
+          <w:color w:val="313131"/>
+          <w:sz w:val="16"/>
+          <w:szCs w:val="32"/>
+        </w:rPr>
         <w:t>LaTeX</w:t>
       </w:r>
       <w:proofErr w:type="spellEnd"/>
@@ -1441,7 +1512,7 @@
           <w:sz w:val="16"/>
           <w:szCs w:val="32"/>
         </w:rPr>
-        <w:t>, you will need to set the ‘10pt’ option in the ‘\</w:t>
+        <w:t xml:space="preserve"> command '\</w:t>
       </w:r>
       <w:proofErr w:type="spellStart"/>
       <w:r>
@@ -1451,7 +1522,7 @@
           <w:sz w:val="16"/>
           <w:szCs w:val="32"/>
         </w:rPr>
-        <w:t>documentclass</w:t>
+        <w:t>settopmatter</w:t>
       </w:r>
       <w:proofErr w:type="spellEnd"/>
       <w:r>
@@ -1461,7 +1532,7 @@
           <w:sz w:val="16"/>
           <w:szCs w:val="32"/>
         </w:rPr>
-        <w:t xml:space="preserve">’ command. If you are formatting your paper using Word, you may wish to use the provided Word template that supports this font size. Please include page numbers in your submission for review using the </w:t>
+        <w:t>{</w:t>
       </w:r>
       <w:proofErr w:type="spellStart"/>
       <w:r>
@@ -1471,7 +1542,7 @@
           <w:sz w:val="16"/>
           <w:szCs w:val="32"/>
         </w:rPr>
-        <w:t>LaTeX</w:t>
+        <w:t>printfolios</w:t>
       </w:r>
       <w:proofErr w:type="spellEnd"/>
       <w:r>
@@ -1481,7 +1552,7 @@
           <w:sz w:val="16"/>
           <w:szCs w:val="32"/>
         </w:rPr>
-        <w:t xml:space="preserve"> command ‘\</w:t>
+        <w:t>=true}' (see examples in the template). If you are formatting your paper using Word, please use the proper template from the ACM Format site and select the '</w:t>
       </w:r>
       <w:proofErr w:type="spellStart"/>
       <w:r>
@@ -1491,7 +1562,7 @@
           <w:sz w:val="16"/>
           <w:szCs w:val="32"/>
         </w:rPr>
-        <w:t>settopmatter</w:t>
+        <w:t>sigconf</w:t>
       </w:r>
       <w:proofErr w:type="spellEnd"/>
       <w:r>
@@ -1501,28 +1572,10 @@
           <w:sz w:val="16"/>
           <w:szCs w:val="32"/>
         </w:rPr>
-        <w:t>{</w:t>
-      </w:r>
-      <w:proofErr w:type="spellStart"/>
-      <w:r>
-        <w:rPr>
-          <w:rFonts w:ascii="Arial" w:hAnsi="Arial" w:cs="Arial"/>
-          <w:color w:val="313131"/>
-          <w:sz w:val="16"/>
-          <w:szCs w:val="32"/>
-        </w:rPr>
-        <w:t>printfolios</w:t>
-      </w:r>
-      <w:proofErr w:type="spellEnd"/>
-      <w:r>
-        <w:rPr>
-          <w:rFonts w:ascii="Arial" w:hAnsi="Arial" w:cs="Arial"/>
-          <w:color w:val="313131"/>
-          <w:sz w:val="16"/>
-          <w:szCs w:val="32"/>
-        </w:rPr>
-        <w:t>=true}’ (see examples in template). Please also ensure that your submission is legible when printed on a black and white printer. In particular, please check that colors remain distinct and font sizes are legible.</w:t>
-      </w:r>
+        <w:t>' style there. Please also ensure that your submission is legible when printed on a black and white printer. In particular, please check that colors remain distinct and font sizes are legible.</w:t>
+      </w:r>
+      <w:bookmarkStart w:id="0" w:name="_GoBack"/>
+      <w:bookmarkEnd w:id="0"/>
     </w:p>
     <w:p>
       <w:pPr>
@@ -3145,7 +3198,6 @@
   <w:style w:type="character" w:default="1" w:styleId="DefaultParagraphFont">
     <w:name w:val="Default Paragraph Font"/>
     <w:uiPriority w:val="1"/>
-    <w:semiHidden/>
     <w:unhideWhenUsed/>
   </w:style>
   <w:style w:type="table" w:default="1" w:styleId="TableNormal">

--- a/px22/media/PX22CfP.docx
+++ b/px22/media/PX22CfP.docx
@@ -231,25 +231,43 @@
           <w:sz w:val="16"/>
           <w:szCs w:val="32"/>
         </w:rPr>
-        <w:t xml:space="preserve"> 2</w:t>
-      </w:r>
-      <w:r>
-        <w:rPr>
-          <w:rFonts w:ascii="Arial" w:hAnsi="Arial" w:cs="Arial"/>
-          <w:color w:val="313131"/>
-          <w:sz w:val="16"/>
-          <w:szCs w:val="32"/>
-        </w:rPr>
-        <w:t>1 (Mon) or 22</w:t>
-      </w:r>
-      <w:r>
-        <w:rPr>
-          <w:rFonts w:ascii="Arial" w:hAnsi="Arial" w:cs="Arial"/>
-          <w:color w:val="313131"/>
-          <w:sz w:val="16"/>
-          <w:szCs w:val="32"/>
-        </w:rPr>
-        <w:t xml:space="preserve"> (Tue)</w:t>
+        <w:t xml:space="preserve"> </w:t>
+      </w:r>
+      <w:r>
+        <w:rPr>
+          <w:rFonts w:ascii="Arial" w:hAnsi="Arial" w:cs="Arial"/>
+          <w:color w:val="313131"/>
+          <w:sz w:val="16"/>
+          <w:szCs w:val="32"/>
+        </w:rPr>
+        <w:t>16</w:t>
+      </w:r>
+      <w:r>
+        <w:rPr>
+          <w:rFonts w:ascii="Arial" w:hAnsi="Arial" w:cs="Arial"/>
+          <w:color w:val="313131"/>
+          <w:sz w:val="16"/>
+          <w:szCs w:val="32"/>
+        </w:rPr>
+        <w:t xml:space="preserve"> (</w:t>
+      </w:r>
+      <w:r>
+        <w:rPr>
+          <w:rFonts w:ascii="Arial" w:hAnsi="Arial" w:cs="Arial"/>
+          <w:color w:val="313131"/>
+          <w:sz w:val="16"/>
+          <w:szCs w:val="32"/>
+        </w:rPr>
+        <w:t>Wed</w:t>
+      </w:r>
+      <w:r>
+        <w:rPr>
+          <w:rFonts w:ascii="Arial" w:hAnsi="Arial" w:cs="Arial"/>
+          <w:color w:val="313131"/>
+          <w:sz w:val="16"/>
+          <w:szCs w:val="32"/>
+        </w:rPr>
+        <w:t>)</w:t>
       </w:r>
       <w:r>
         <w:rPr>
@@ -1574,8 +1592,6 @@
         </w:rPr>
         <w:t>' style there. Please also ensure that your submission is legible when printed on a black and white printer. In particular, please check that colors remain distinct and font sizes are legible.</w:t>
       </w:r>
-      <w:bookmarkStart w:id="0" w:name="_GoBack"/>
-      <w:bookmarkEnd w:id="0"/>
     </w:p>
     <w:p>
       <w:pPr>
@@ -1858,7 +1874,7 @@
           <w:sz w:val="16"/>
           <w:szCs w:val="32"/>
         </w:rPr>
-        <w:t>5</w:t>
+        <w:t>0</w:t>
       </w:r>
       <w:r>
         <w:rPr>
@@ -1921,7 +1937,7 @@
           <w:sz w:val="16"/>
           <w:szCs w:val="32"/>
         </w:rPr>
-        <w:t>: March 2</w:t>
+        <w:t xml:space="preserve">: March </w:t>
       </w:r>
       <w:r>
         <w:rPr>
@@ -1931,8 +1947,10 @@
           <w:sz w:val="16"/>
           <w:szCs w:val="32"/>
         </w:rPr>
-        <w:t>1 or 22</w:t>
-      </w:r>
+        <w:t>16</w:t>
+      </w:r>
+      <w:bookmarkStart w:id="0" w:name="_GoBack"/>
+      <w:bookmarkEnd w:id="0"/>
       <w:r>
         <w:rPr>
           <w:rFonts w:ascii="Arial" w:hAnsi="Arial" w:cs="Arial"/>
@@ -3198,6 +3216,7 @@
   <w:style w:type="character" w:default="1" w:styleId="DefaultParagraphFont">
     <w:name w:val="Default Paragraph Font"/>
     <w:uiPriority w:val="1"/>
+    <w:semiHidden/>
     <w:unhideWhenUsed/>
   </w:style>
   <w:style w:type="table" w:default="1" w:styleId="TableNormal">
